--- a/Document/Mau---Bien-ban-hop-nhom_DO-AN-LAN7.docx
+++ b/Document/Mau---Bien-ban-hop-nhom_DO-AN-LAN7.docx
@@ -40,8 +40,6 @@
         </w:rPr>
         <w:t>N 7</w:t>
       </w:r>
-      <w:bookmarkStart w:id="0" w:name="_GoBack"/>
-      <w:bookmarkEnd w:id="0"/>
     </w:p>
     <w:p>
       <w:pPr>
@@ -1652,7 +1650,7 @@
       </w:tr>
       <w:tr>
         <w:trPr>
-          <w:trHeight w:val="1196"/>
+          <w:trHeight w:val="1213"/>
         </w:trPr>
         <w:tc>
           <w:tcPr>
@@ -1719,7 +1717,97 @@
                 <w:sz w:val="26"/>
                 <w:szCs w:val="26"/>
               </w:rPr>
-              <w:t>Làm trang order</w:t>
+              <w:t>Ad_MotoModel.aspx</w:t>
+            </w:r>
+          </w:p>
+          <w:p>
+            <w:pPr>
+              <w:spacing w:beforeLines="60" w:before="144" w:afterLines="60" w:after="144" w:line="360" w:lineRule="auto"/>
+              <w:rPr>
+                <w:rFonts w:ascii="Times New Roman" w:hAnsi="Times New Roman" w:cs="Times New Roman"/>
+                <w:sz w:val="26"/>
+                <w:szCs w:val="26"/>
+              </w:rPr>
+            </w:pPr>
+            <w:r>
+              <w:rPr>
+                <w:rFonts w:ascii="Times New Roman" w:hAnsi="Times New Roman" w:cs="Times New Roman"/>
+                <w:sz w:val="26"/>
+                <w:szCs w:val="26"/>
+              </w:rPr>
+              <w:t>Ad_Employer.aspx</w:t>
+            </w:r>
+          </w:p>
+          <w:p>
+            <w:pPr>
+              <w:spacing w:beforeLines="60" w:before="144" w:afterLines="60" w:after="144" w:line="360" w:lineRule="auto"/>
+              <w:rPr>
+                <w:rFonts w:ascii="Times New Roman" w:hAnsi="Times New Roman" w:cs="Times New Roman"/>
+                <w:sz w:val="26"/>
+                <w:szCs w:val="26"/>
+              </w:rPr>
+            </w:pPr>
+            <w:r>
+              <w:rPr>
+                <w:rFonts w:ascii="Times New Roman" w:hAnsi="Times New Roman" w:cs="Times New Roman"/>
+                <w:sz w:val="26"/>
+                <w:szCs w:val="26"/>
+              </w:rPr>
+              <w:t>Product.aspx</w:t>
+            </w:r>
+          </w:p>
+          <w:p>
+            <w:pPr>
+              <w:spacing w:beforeLines="60" w:before="144" w:afterLines="60" w:after="144" w:line="360" w:lineRule="auto"/>
+              <w:rPr>
+                <w:rFonts w:ascii="Times New Roman" w:hAnsi="Times New Roman" w:cs="Times New Roman"/>
+                <w:sz w:val="26"/>
+                <w:szCs w:val="26"/>
+              </w:rPr>
+            </w:pPr>
+            <w:r>
+              <w:rPr>
+                <w:rFonts w:ascii="Times New Roman" w:hAnsi="Times New Roman" w:cs="Times New Roman"/>
+                <w:sz w:val="26"/>
+                <w:szCs w:val="26"/>
+              </w:rPr>
+              <w:t>VehicleCurrent.aspx</w:t>
+            </w:r>
+          </w:p>
+          <w:p>
+            <w:pPr>
+              <w:spacing w:beforeLines="60" w:before="144" w:afterLines="60" w:after="144" w:line="360" w:lineRule="auto"/>
+              <w:rPr>
+                <w:rFonts w:ascii="Times New Roman" w:hAnsi="Times New Roman" w:cs="Times New Roman"/>
+                <w:sz w:val="26"/>
+                <w:szCs w:val="26"/>
+              </w:rPr>
+            </w:pPr>
+            <w:r>
+              <w:rPr>
+                <w:rFonts w:ascii="Times New Roman" w:hAnsi="Times New Roman" w:cs="Times New Roman"/>
+                <w:sz w:val="26"/>
+                <w:szCs w:val="26"/>
+              </w:rPr>
+              <w:t>Register.aspx</w:t>
+            </w:r>
+          </w:p>
+          <w:p>
+            <w:pPr>
+              <w:spacing w:beforeLines="60" w:before="144" w:afterLines="60" w:after="144" w:line="360" w:lineRule="auto"/>
+              <w:rPr>
+                <w:rFonts w:ascii="Times New Roman" w:hAnsi="Times New Roman" w:cs="Times New Roman"/>
+                <w:sz w:val="26"/>
+                <w:szCs w:val="26"/>
+              </w:rPr>
+            </w:pPr>
+            <w:r>
+              <w:rPr>
+                <w:rFonts w:ascii="Times New Roman" w:hAnsi="Times New Roman" w:cs="Times New Roman"/>
+                <w:sz w:val="26"/>
+                <w:szCs w:val="26"/>
+              </w:rPr>
+              <w:t>Admin.Master</w:t>
             </w:r>
           </w:p>
         </w:tc>
@@ -1736,14 +1824,6 @@
                 <w:szCs w:val="26"/>
               </w:rPr>
             </w:pPr>
-            <w:r>
-              <w:rPr>
-                <w:rFonts w:ascii="Times New Roman" w:hAnsi="Times New Roman" w:cs="Times New Roman"/>
-                <w:sz w:val="26"/>
-                <w:szCs w:val="26"/>
-              </w:rPr>
-              <w:t>12h45</w:t>
-            </w:r>
           </w:p>
         </w:tc>
         <w:tc>
@@ -1759,14 +1839,6 @@
                 <w:szCs w:val="26"/>
               </w:rPr>
             </w:pPr>
-            <w:r>
-              <w:rPr>
-                <w:rFonts w:ascii="Times New Roman" w:hAnsi="Times New Roman" w:cs="Times New Roman"/>
-                <w:sz w:val="26"/>
-                <w:szCs w:val="26"/>
-              </w:rPr>
-              <w:t>16h55</w:t>
-            </w:r>
           </w:p>
         </w:tc>
         <w:tc>
@@ -1864,7 +1936,116 @@
                 <w:sz w:val="26"/>
                 <w:szCs w:val="26"/>
               </w:rPr>
-              <w:t>Làm trang order</w:t>
+              <w:t>Ad_Order.aspx</w:t>
+            </w:r>
+          </w:p>
+          <w:p>
+            <w:pPr>
+              <w:spacing w:beforeLines="60" w:before="144" w:afterLines="60" w:after="144" w:line="360" w:lineRule="auto"/>
+              <w:rPr>
+                <w:rFonts w:ascii="Times New Roman" w:hAnsi="Times New Roman" w:cs="Times New Roman"/>
+                <w:sz w:val="26"/>
+                <w:szCs w:val="26"/>
+              </w:rPr>
+            </w:pPr>
+            <w:r>
+              <w:rPr>
+                <w:rFonts w:ascii="Times New Roman" w:hAnsi="Times New Roman" w:cs="Times New Roman"/>
+                <w:sz w:val="26"/>
+                <w:szCs w:val="26"/>
+              </w:rPr>
+              <w:t>Ad_Product.aspx</w:t>
+            </w:r>
+          </w:p>
+          <w:p>
+            <w:pPr>
+              <w:spacing w:beforeLines="60" w:before="144" w:afterLines="60" w:after="144" w:line="360" w:lineRule="auto"/>
+              <w:rPr>
+                <w:rFonts w:ascii="Times New Roman" w:hAnsi="Times New Roman" w:cs="Times New Roman"/>
+                <w:sz w:val="26"/>
+                <w:szCs w:val="26"/>
+              </w:rPr>
+            </w:pPr>
+            <w:r>
+              <w:rPr>
+                <w:rFonts w:ascii="Times New Roman" w:hAnsi="Times New Roman" w:cs="Times New Roman"/>
+                <w:sz w:val="26"/>
+                <w:szCs w:val="26"/>
+              </w:rPr>
+              <w:t>Card.aspx</w:t>
+            </w:r>
+          </w:p>
+          <w:p>
+            <w:pPr>
+              <w:spacing w:beforeLines="60" w:before="144" w:afterLines="60" w:after="144" w:line="360" w:lineRule="auto"/>
+              <w:rPr>
+                <w:rFonts w:ascii="Times New Roman" w:hAnsi="Times New Roman" w:cs="Times New Roman"/>
+                <w:sz w:val="26"/>
+                <w:szCs w:val="26"/>
+              </w:rPr>
+            </w:pPr>
+            <w:r>
+              <w:rPr>
+                <w:rFonts w:ascii="Times New Roman" w:hAnsi="Times New Roman" w:cs="Times New Roman"/>
+                <w:sz w:val="26"/>
+                <w:szCs w:val="26"/>
+              </w:rPr>
+              <w:lastRenderedPageBreak/>
+              <w:t>Login.aspx</w:t>
+            </w:r>
+          </w:p>
+          <w:p>
+            <w:pPr>
+              <w:spacing w:beforeLines="60" w:before="144" w:afterLines="60" w:after="144" w:line="360" w:lineRule="auto"/>
+              <w:rPr>
+                <w:rFonts w:ascii="Times New Roman" w:hAnsi="Times New Roman" w:cs="Times New Roman"/>
+                <w:sz w:val="26"/>
+                <w:szCs w:val="26"/>
+              </w:rPr>
+            </w:pPr>
+            <w:r>
+              <w:rPr>
+                <w:rFonts w:ascii="Times New Roman" w:hAnsi="Times New Roman" w:cs="Times New Roman"/>
+                <w:sz w:val="26"/>
+                <w:szCs w:val="26"/>
+              </w:rPr>
+              <w:t>Search.aspx</w:t>
+            </w:r>
+          </w:p>
+          <w:p>
+            <w:pPr>
+              <w:spacing w:beforeLines="60" w:before="144" w:afterLines="60" w:after="144" w:line="360" w:lineRule="auto"/>
+              <w:rPr>
+                <w:rFonts w:ascii="Times New Roman" w:hAnsi="Times New Roman" w:cs="Times New Roman"/>
+                <w:sz w:val="26"/>
+                <w:szCs w:val="26"/>
+              </w:rPr>
+            </w:pPr>
+            <w:r>
+              <w:rPr>
+                <w:rFonts w:ascii="Times New Roman" w:hAnsi="Times New Roman" w:cs="Times New Roman"/>
+                <w:sz w:val="26"/>
+                <w:szCs w:val="26"/>
+              </w:rPr>
+              <w:t>ForgetPass.aspx</w:t>
+            </w:r>
+          </w:p>
+          <w:p>
+            <w:pPr>
+              <w:spacing w:beforeLines="60" w:before="144" w:afterLines="60" w:after="144" w:line="360" w:lineRule="auto"/>
+              <w:rPr>
+                <w:rFonts w:ascii="Times New Roman" w:hAnsi="Times New Roman" w:cs="Times New Roman"/>
+                <w:sz w:val="26"/>
+                <w:szCs w:val="26"/>
+              </w:rPr>
+            </w:pPr>
+            <w:r>
+              <w:rPr>
+                <w:rFonts w:ascii="Times New Roman" w:hAnsi="Times New Roman" w:cs="Times New Roman"/>
+                <w:sz w:val="26"/>
+                <w:szCs w:val="26"/>
+              </w:rPr>
+              <w:t>Admin.Master</w:t>
             </w:r>
           </w:p>
         </w:tc>
@@ -1882,14 +2063,6 @@
                 <w:lang w:val="vi-VN"/>
               </w:rPr>
             </w:pPr>
-            <w:r>
-              <w:rPr>
-                <w:rFonts w:ascii="Times New Roman" w:hAnsi="Times New Roman" w:cs="Times New Roman"/>
-                <w:sz w:val="26"/>
-                <w:szCs w:val="26"/>
-              </w:rPr>
-              <w:t>12h45</w:t>
-            </w:r>
           </w:p>
         </w:tc>
         <w:tc>
@@ -1906,14 +2079,6 @@
                 <w:lang w:val="en-GB"/>
               </w:rPr>
             </w:pPr>
-            <w:r>
-              <w:rPr>
-                <w:rFonts w:ascii="Times New Roman" w:hAnsi="Times New Roman" w:cs="Times New Roman"/>
-                <w:sz w:val="26"/>
-                <w:szCs w:val="26"/>
-              </w:rPr>
-              <w:t>16h55</w:t>
-            </w:r>
           </w:p>
         </w:tc>
         <w:tc>
@@ -1937,6 +2102,248 @@
                 <w:szCs w:val="26"/>
               </w:rPr>
               <w:t>Hoàn thành</w:t>
+            </w:r>
+          </w:p>
+        </w:tc>
+      </w:tr>
+    </w:tbl>
+    <w:p/>
+    <w:tbl>
+      <w:tblPr>
+        <w:tblStyle w:val="TableGrid"/>
+        <w:tblpPr w:leftFromText="180" w:rightFromText="180" w:vertAnchor="text" w:horzAnchor="margin" w:tblpXSpec="center" w:tblpY="489"/>
+        <w:tblW w:w="10173" w:type="dxa"/>
+        <w:tblLook w:val="04A0" w:firstRow="1" w:lastRow="0" w:firstColumn="1" w:lastColumn="0" w:noHBand="0" w:noVBand="1"/>
+      </w:tblPr>
+      <w:tblGrid>
+        <w:gridCol w:w="708"/>
+        <w:gridCol w:w="1932"/>
+        <w:gridCol w:w="3228"/>
+        <w:gridCol w:w="1260"/>
+        <w:gridCol w:w="1260"/>
+        <w:gridCol w:w="1785"/>
+      </w:tblGrid>
+      <w:tr>
+        <w:trPr>
+          <w:trHeight w:val="703"/>
+        </w:trPr>
+        <w:tc>
+          <w:tcPr>
+            <w:tcW w:w="708" w:type="dxa"/>
+          </w:tcPr>
+          <w:p>
+            <w:pPr>
+              <w:spacing w:beforeLines="60" w:before="144" w:afterLines="60" w:after="144" w:line="360" w:lineRule="auto"/>
+              <w:rPr>
+                <w:rFonts w:ascii="Times New Roman" w:hAnsi="Times New Roman" w:cs="Times New Roman"/>
+                <w:sz w:val="26"/>
+                <w:szCs w:val="26"/>
+                <w:lang w:val="vi-VN"/>
+              </w:rPr>
+            </w:pPr>
+            <w:r>
+              <w:rPr>
+                <w:rFonts w:ascii="Times New Roman" w:hAnsi="Times New Roman" w:cs="Times New Roman"/>
+                <w:sz w:val="26"/>
+                <w:szCs w:val="26"/>
+                <w:lang w:val="vi-VN"/>
+              </w:rPr>
+              <w:t>3</w:t>
+            </w:r>
+          </w:p>
+        </w:tc>
+        <w:tc>
+          <w:tcPr>
+            <w:tcW w:w="1932" w:type="dxa"/>
+          </w:tcPr>
+          <w:p>
+            <w:pPr>
+              <w:spacing w:beforeLines="60" w:before="144" w:afterLines="60" w:after="144" w:line="360" w:lineRule="auto"/>
+              <w:rPr>
+                <w:rFonts w:ascii="Times New Roman" w:hAnsi="Times New Roman" w:cs="Times New Roman"/>
+                <w:sz w:val="26"/>
+                <w:szCs w:val="26"/>
+              </w:rPr>
+            </w:pPr>
+            <w:r>
+              <w:rPr>
+                <w:rFonts w:ascii="Times New Roman" w:hAnsi="Times New Roman" w:cs="Times New Roman"/>
+                <w:sz w:val="26"/>
+                <w:szCs w:val="26"/>
+              </w:rPr>
+              <w:t>Đặng Ngọc Ánh</w:t>
+            </w:r>
+          </w:p>
+        </w:tc>
+        <w:tc>
+          <w:tcPr>
+            <w:tcW w:w="3228" w:type="dxa"/>
+          </w:tcPr>
+          <w:p>
+            <w:pPr>
+              <w:spacing w:beforeLines="60" w:before="144" w:afterLines="60" w:after="144" w:line="360" w:lineRule="auto"/>
+              <w:rPr>
+                <w:rFonts w:ascii="Times New Roman" w:hAnsi="Times New Roman" w:cs="Times New Roman"/>
+                <w:sz w:val="26"/>
+                <w:szCs w:val="26"/>
+              </w:rPr>
+            </w:pPr>
+            <w:r>
+              <w:rPr>
+                <w:rFonts w:ascii="Times New Roman" w:hAnsi="Times New Roman" w:cs="Times New Roman"/>
+                <w:sz w:val="26"/>
+                <w:szCs w:val="26"/>
+              </w:rPr>
+              <w:t>Ad_Categories.aspx</w:t>
+            </w:r>
+          </w:p>
+          <w:p>
+            <w:pPr>
+              <w:spacing w:beforeLines="60" w:before="144" w:afterLines="60" w:after="144" w:line="360" w:lineRule="auto"/>
+              <w:rPr>
+                <w:rFonts w:ascii="Times New Roman" w:hAnsi="Times New Roman" w:cs="Times New Roman"/>
+                <w:sz w:val="26"/>
+                <w:szCs w:val="26"/>
+              </w:rPr>
+            </w:pPr>
+            <w:r>
+              <w:rPr>
+                <w:rFonts w:ascii="Times New Roman" w:hAnsi="Times New Roman" w:cs="Times New Roman"/>
+                <w:sz w:val="26"/>
+                <w:szCs w:val="26"/>
+              </w:rPr>
+              <w:t>Ad_Producer</w:t>
+            </w:r>
+          </w:p>
+          <w:p>
+            <w:pPr>
+              <w:spacing w:beforeLines="60" w:before="144" w:afterLines="60" w:after="144" w:line="360" w:lineRule="auto"/>
+              <w:rPr>
+                <w:rFonts w:ascii="Times New Roman" w:hAnsi="Times New Roman" w:cs="Times New Roman"/>
+                <w:sz w:val="26"/>
+                <w:szCs w:val="26"/>
+              </w:rPr>
+            </w:pPr>
+            <w:r>
+              <w:rPr>
+                <w:rFonts w:ascii="Times New Roman" w:hAnsi="Times New Roman" w:cs="Times New Roman"/>
+                <w:sz w:val="26"/>
+                <w:szCs w:val="26"/>
+              </w:rPr>
+              <w:t>Brand.aspx</w:t>
+            </w:r>
+          </w:p>
+          <w:p>
+            <w:pPr>
+              <w:spacing w:beforeLines="60" w:before="144" w:afterLines="60" w:after="144" w:line="360" w:lineRule="auto"/>
+              <w:rPr>
+                <w:rFonts w:ascii="Times New Roman" w:hAnsi="Times New Roman" w:cs="Times New Roman"/>
+                <w:sz w:val="26"/>
+                <w:szCs w:val="26"/>
+              </w:rPr>
+            </w:pPr>
+            <w:r>
+              <w:rPr>
+                <w:rFonts w:ascii="Times New Roman" w:hAnsi="Times New Roman" w:cs="Times New Roman"/>
+                <w:sz w:val="26"/>
+                <w:szCs w:val="26"/>
+              </w:rPr>
+              <w:t>Detail.aspx</w:t>
+            </w:r>
+          </w:p>
+          <w:p>
+            <w:pPr>
+              <w:spacing w:beforeLines="60" w:before="144" w:afterLines="60" w:after="144" w:line="360" w:lineRule="auto"/>
+              <w:rPr>
+                <w:rFonts w:ascii="Times New Roman" w:hAnsi="Times New Roman" w:cs="Times New Roman"/>
+                <w:sz w:val="26"/>
+                <w:szCs w:val="26"/>
+              </w:rPr>
+            </w:pPr>
+            <w:r>
+              <w:rPr>
+                <w:rFonts w:ascii="Times New Roman" w:hAnsi="Times New Roman" w:cs="Times New Roman"/>
+                <w:sz w:val="26"/>
+                <w:szCs w:val="26"/>
+              </w:rPr>
+              <w:t>Phân trang cho trang home</w:t>
+            </w:r>
+          </w:p>
+          <w:p>
+            <w:pPr>
+              <w:spacing w:beforeLines="60" w:before="144" w:afterLines="60" w:after="144" w:line="360" w:lineRule="auto"/>
+              <w:rPr>
+                <w:rFonts w:ascii="Times New Roman" w:hAnsi="Times New Roman" w:cs="Times New Roman"/>
+                <w:sz w:val="26"/>
+                <w:szCs w:val="26"/>
+              </w:rPr>
+            </w:pPr>
+            <w:bookmarkStart w:id="0" w:name="_GoBack"/>
+            <w:bookmarkEnd w:id="0"/>
+          </w:p>
+        </w:tc>
+        <w:tc>
+          <w:tcPr>
+            <w:tcW w:w="1260" w:type="dxa"/>
+          </w:tcPr>
+          <w:p>
+            <w:pPr>
+              <w:spacing w:beforeLines="60" w:before="144" w:afterLines="60" w:after="144" w:line="360" w:lineRule="auto"/>
+              <w:rPr>
+                <w:rFonts w:ascii="Times New Roman" w:hAnsi="Times New Roman" w:cs="Times New Roman"/>
+                <w:b/>
+                <w:sz w:val="26"/>
+                <w:szCs w:val="26"/>
+                <w:lang w:val="vi-VN"/>
+              </w:rPr>
+            </w:pPr>
+          </w:p>
+        </w:tc>
+        <w:tc>
+          <w:tcPr>
+            <w:tcW w:w="1260" w:type="dxa"/>
+          </w:tcPr>
+          <w:p>
+            <w:pPr>
+              <w:spacing w:beforeLines="60" w:before="144" w:afterLines="60" w:after="144" w:line="360" w:lineRule="auto"/>
+              <w:rPr>
+                <w:rFonts w:ascii="Times New Roman" w:hAnsi="Times New Roman" w:cs="Times New Roman"/>
+                <w:sz w:val="26"/>
+                <w:szCs w:val="26"/>
+                <w:lang w:val="vi-VN"/>
+              </w:rPr>
+            </w:pPr>
+          </w:p>
+        </w:tc>
+        <w:tc>
+          <w:tcPr>
+            <w:tcW w:w="1785" w:type="dxa"/>
+          </w:tcPr>
+          <w:p>
+            <w:pPr>
+              <w:spacing w:beforeLines="60" w:before="144" w:afterLines="60" w:after="144" w:line="360" w:lineRule="auto"/>
+              <w:rPr>
+                <w:rFonts w:ascii="Times New Roman" w:hAnsi="Times New Roman" w:cs="Times New Roman"/>
+                <w:sz w:val="26"/>
+                <w:szCs w:val="26"/>
+                <w:lang w:val="vi-VN"/>
+              </w:rPr>
+            </w:pPr>
+            <w:r>
+              <w:rPr>
+                <w:rFonts w:ascii="Times New Roman" w:hAnsi="Times New Roman" w:cs="Times New Roman"/>
+                <w:sz w:val="26"/>
+                <w:szCs w:val="26"/>
+              </w:rPr>
+              <w:t>Hoàn thành</w:t>
+            </w:r>
+            <w:r>
+              <w:rPr>
+                <w:rFonts w:ascii="Times New Roman" w:hAnsi="Times New Roman" w:cs="Times New Roman"/>
+                <w:sz w:val="26"/>
+                <w:szCs w:val="26"/>
+              </w:rPr>
+              <w:br/>
             </w:r>
           </w:p>
         </w:tc>
@@ -1956,155 +2363,6 @@
                 <w:rFonts w:ascii="Times New Roman" w:hAnsi="Times New Roman" w:cs="Times New Roman"/>
                 <w:sz w:val="26"/>
                 <w:szCs w:val="26"/>
-                <w:lang w:val="vi-VN"/>
-              </w:rPr>
-            </w:pPr>
-            <w:r>
-              <w:rPr>
-                <w:rFonts w:ascii="Times New Roman" w:hAnsi="Times New Roman" w:cs="Times New Roman"/>
-                <w:sz w:val="26"/>
-                <w:szCs w:val="26"/>
-                <w:lang w:val="vi-VN"/>
-              </w:rPr>
-              <w:t>3</w:t>
-            </w:r>
-          </w:p>
-        </w:tc>
-        <w:tc>
-          <w:tcPr>
-            <w:tcW w:w="1932" w:type="dxa"/>
-          </w:tcPr>
-          <w:p>
-            <w:pPr>
-              <w:spacing w:beforeLines="60" w:before="144" w:afterLines="60" w:after="144" w:line="360" w:lineRule="auto"/>
-              <w:rPr>
-                <w:rFonts w:ascii="Times New Roman" w:hAnsi="Times New Roman" w:cs="Times New Roman"/>
-                <w:sz w:val="26"/>
-                <w:szCs w:val="26"/>
-              </w:rPr>
-            </w:pPr>
-            <w:r>
-              <w:rPr>
-                <w:rFonts w:ascii="Times New Roman" w:hAnsi="Times New Roman" w:cs="Times New Roman"/>
-                <w:sz w:val="26"/>
-                <w:szCs w:val="26"/>
-              </w:rPr>
-              <w:t>Đặng Ngọc Ánh</w:t>
-            </w:r>
-          </w:p>
-        </w:tc>
-        <w:tc>
-          <w:tcPr>
-            <w:tcW w:w="3228" w:type="dxa"/>
-          </w:tcPr>
-          <w:p>
-            <w:pPr>
-              <w:spacing w:beforeLines="60" w:before="144" w:afterLines="60" w:after="144" w:line="360" w:lineRule="auto"/>
-              <w:rPr>
-                <w:rFonts w:ascii="Times New Roman" w:hAnsi="Times New Roman" w:cs="Times New Roman"/>
-                <w:sz w:val="26"/>
-                <w:szCs w:val="26"/>
-              </w:rPr>
-            </w:pPr>
-            <w:r>
-              <w:rPr>
-                <w:rFonts w:ascii="Times New Roman" w:hAnsi="Times New Roman" w:cs="Times New Roman"/>
-                <w:sz w:val="26"/>
-                <w:szCs w:val="26"/>
-              </w:rPr>
-              <w:t>Làm giỏ hàng</w:t>
-            </w:r>
-          </w:p>
-        </w:tc>
-        <w:tc>
-          <w:tcPr>
-            <w:tcW w:w="1260" w:type="dxa"/>
-          </w:tcPr>
-          <w:p>
-            <w:pPr>
-              <w:spacing w:beforeLines="60" w:before="144" w:afterLines="60" w:after="144" w:line="360" w:lineRule="auto"/>
-              <w:rPr>
-                <w:rFonts w:ascii="Times New Roman" w:hAnsi="Times New Roman" w:cs="Times New Roman"/>
-                <w:b/>
-                <w:sz w:val="26"/>
-                <w:szCs w:val="26"/>
-                <w:lang w:val="vi-VN"/>
-              </w:rPr>
-            </w:pPr>
-            <w:r>
-              <w:rPr>
-                <w:rFonts w:ascii="Times New Roman" w:hAnsi="Times New Roman" w:cs="Times New Roman"/>
-                <w:sz w:val="26"/>
-                <w:szCs w:val="26"/>
-              </w:rPr>
-              <w:t>12h45</w:t>
-            </w:r>
-          </w:p>
-        </w:tc>
-        <w:tc>
-          <w:tcPr>
-            <w:tcW w:w="1260" w:type="dxa"/>
-          </w:tcPr>
-          <w:p>
-            <w:pPr>
-              <w:spacing w:beforeLines="60" w:before="144" w:afterLines="60" w:after="144" w:line="360" w:lineRule="auto"/>
-              <w:rPr>
-                <w:rFonts w:ascii="Times New Roman" w:hAnsi="Times New Roman" w:cs="Times New Roman"/>
-                <w:sz w:val="26"/>
-                <w:szCs w:val="26"/>
-                <w:lang w:val="vi-VN"/>
-              </w:rPr>
-            </w:pPr>
-            <w:r>
-              <w:rPr>
-                <w:rFonts w:ascii="Times New Roman" w:hAnsi="Times New Roman" w:cs="Times New Roman"/>
-                <w:sz w:val="26"/>
-                <w:szCs w:val="26"/>
-              </w:rPr>
-              <w:t>16h55</w:t>
-            </w:r>
-          </w:p>
-        </w:tc>
-        <w:tc>
-          <w:tcPr>
-            <w:tcW w:w="1785" w:type="dxa"/>
-          </w:tcPr>
-          <w:p>
-            <w:pPr>
-              <w:spacing w:beforeLines="60" w:before="144" w:afterLines="60" w:after="144" w:line="360" w:lineRule="auto"/>
-              <w:rPr>
-                <w:rFonts w:ascii="Times New Roman" w:hAnsi="Times New Roman" w:cs="Times New Roman"/>
-                <w:sz w:val="26"/>
-                <w:szCs w:val="26"/>
-                <w:lang w:val="vi-VN"/>
-              </w:rPr>
-            </w:pPr>
-            <w:r>
-              <w:rPr>
-                <w:rFonts w:ascii="Times New Roman" w:hAnsi="Times New Roman" w:cs="Times New Roman"/>
-                <w:sz w:val="26"/>
-                <w:szCs w:val="26"/>
-              </w:rPr>
-              <w:t>Hoàn thành</w:t>
-            </w:r>
-          </w:p>
-        </w:tc>
-      </w:tr>
-      <w:tr>
-        <w:trPr>
-          <w:trHeight w:val="703"/>
-        </w:trPr>
-        <w:tc>
-          <w:tcPr>
-            <w:tcW w:w="708" w:type="dxa"/>
-          </w:tcPr>
-          <w:p>
-            <w:pPr>
-              <w:spacing w:beforeLines="60" w:before="144" w:afterLines="60" w:after="144" w:line="360" w:lineRule="auto"/>
-              <w:rPr>
-                <w:rFonts w:ascii="Times New Roman" w:hAnsi="Times New Roman" w:cs="Times New Roman"/>
-                <w:sz w:val="26"/>
-                <w:szCs w:val="26"/>
               </w:rPr>
             </w:pPr>
             <w:r>
@@ -2159,7 +2417,79 @@
                 <w:sz w:val="26"/>
                 <w:szCs w:val="26"/>
               </w:rPr>
-              <w:t>Làm giỏ hàng</w:t>
+              <w:t>Ad_User.aspx</w:t>
+            </w:r>
+          </w:p>
+          <w:p>
+            <w:pPr>
+              <w:spacing w:beforeLines="60" w:before="144" w:afterLines="60" w:after="144" w:line="360" w:lineRule="auto"/>
+              <w:rPr>
+                <w:rFonts w:ascii="Times New Roman" w:hAnsi="Times New Roman" w:cs="Times New Roman"/>
+                <w:sz w:val="26"/>
+                <w:szCs w:val="26"/>
+              </w:rPr>
+            </w:pPr>
+            <w:r>
+              <w:rPr>
+                <w:rFonts w:ascii="Times New Roman" w:hAnsi="Times New Roman" w:cs="Times New Roman"/>
+                <w:sz w:val="26"/>
+                <w:szCs w:val="26"/>
+              </w:rPr>
+              <w:t>Ad_Main_detail.aspx</w:t>
+            </w:r>
+          </w:p>
+          <w:p>
+            <w:pPr>
+              <w:spacing w:beforeLines="60" w:before="144" w:afterLines="60" w:after="144" w:line="360" w:lineRule="auto"/>
+              <w:rPr>
+                <w:rFonts w:ascii="Times New Roman" w:hAnsi="Times New Roman" w:cs="Times New Roman"/>
+                <w:sz w:val="26"/>
+                <w:szCs w:val="26"/>
+              </w:rPr>
+            </w:pPr>
+            <w:r>
+              <w:rPr>
+                <w:rFonts w:ascii="Times New Roman" w:hAnsi="Times New Roman" w:cs="Times New Roman"/>
+                <w:sz w:val="26"/>
+                <w:szCs w:val="26"/>
+              </w:rPr>
+              <w:t>Contact.aspx</w:t>
+            </w:r>
+          </w:p>
+          <w:p>
+            <w:pPr>
+              <w:spacing w:beforeLines="60" w:before="144" w:afterLines="60" w:after="144" w:line="360" w:lineRule="auto"/>
+              <w:rPr>
+                <w:rFonts w:ascii="Times New Roman" w:hAnsi="Times New Roman" w:cs="Times New Roman"/>
+                <w:sz w:val="26"/>
+                <w:szCs w:val="26"/>
+              </w:rPr>
+            </w:pPr>
+            <w:r>
+              <w:rPr>
+                <w:rFonts w:ascii="Times New Roman" w:hAnsi="Times New Roman" w:cs="Times New Roman"/>
+                <w:sz w:val="26"/>
+                <w:szCs w:val="26"/>
+              </w:rPr>
+              <w:t>Home.aspx</w:t>
+            </w:r>
+          </w:p>
+          <w:p>
+            <w:pPr>
+              <w:spacing w:beforeLines="60" w:before="144" w:afterLines="60" w:after="144" w:line="360" w:lineRule="auto"/>
+              <w:rPr>
+                <w:rFonts w:ascii="Times New Roman" w:hAnsi="Times New Roman" w:cs="Times New Roman"/>
+                <w:sz w:val="26"/>
+                <w:szCs w:val="26"/>
+              </w:rPr>
+            </w:pPr>
+            <w:r>
+              <w:rPr>
+                <w:rFonts w:ascii="Times New Roman" w:hAnsi="Times New Roman" w:cs="Times New Roman"/>
+                <w:sz w:val="26"/>
+                <w:szCs w:val="26"/>
+              </w:rPr>
+              <w:t>Layout_master.Master</w:t>
             </w:r>
           </w:p>
         </w:tc>
@@ -2177,14 +2507,6 @@
                 <w:lang w:val="vi-VN"/>
               </w:rPr>
             </w:pPr>
-            <w:r>
-              <w:rPr>
-                <w:rFonts w:ascii="Times New Roman" w:hAnsi="Times New Roman" w:cs="Times New Roman"/>
-                <w:sz w:val="26"/>
-                <w:szCs w:val="26"/>
-              </w:rPr>
-              <w:t>12h45</w:t>
-            </w:r>
           </w:p>
         </w:tc>
         <w:tc>
@@ -2201,14 +2523,6 @@
                 <w:lang w:val="vi-VN"/>
               </w:rPr>
             </w:pPr>
-            <w:r>
-              <w:rPr>
-                <w:rFonts w:ascii="Times New Roman" w:hAnsi="Times New Roman" w:cs="Times New Roman"/>
-                <w:sz w:val="26"/>
-                <w:szCs w:val="26"/>
-              </w:rPr>
-              <w:t>16h55</w:t>
-            </w:r>
           </w:p>
         </w:tc>
         <w:tc>
@@ -2276,7 +2590,6 @@
           <w:sz w:val="26"/>
           <w:szCs w:val="26"/>
         </w:rPr>
-        <w:lastRenderedPageBreak/>
         <w:t>TP. Hồ</w:t>
       </w:r>
       <w:r>
@@ -2412,6 +2725,7 @@
           <w:sz w:val="24"/>
           <w:szCs w:val="24"/>
         </w:rPr>
+        <w:lastRenderedPageBreak/>
         <w:tab/>
       </w:r>
       <w:r>
@@ -7572,7 +7886,6 @@
       <w:spacing w:after="0" w:line="240" w:lineRule="auto"/>
     </w:pPr>
     <w:tblPr>
-      <w:tblInd w:w="0" w:type="dxa"/>
       <w:tblBorders>
         <w:top w:val="single" w:sz="4" w:space="0" w:color="auto"/>
         <w:left w:val="single" w:sz="4" w:space="0" w:color="auto"/>
@@ -7581,12 +7894,6 @@
         <w:insideH w:val="single" w:sz="4" w:space="0" w:color="auto"/>
         <w:insideV w:val="single" w:sz="4" w:space="0" w:color="auto"/>
       </w:tblBorders>
-      <w:tblCellMar>
-        <w:top w:w="0" w:type="dxa"/>
-        <w:left w:w="108" w:type="dxa"/>
-        <w:bottom w:w="0" w:type="dxa"/>
-        <w:right w:w="108" w:type="dxa"/>
-      </w:tblCellMar>
     </w:tblPr>
   </w:style>
   <w:style w:type="character" w:customStyle="1" w:styleId="fontstyle01">
@@ -8001,7 +8308,6 @@
       <w:spacing w:after="0" w:line="240" w:lineRule="auto"/>
     </w:pPr>
     <w:tblPr>
-      <w:tblInd w:w="0" w:type="dxa"/>
       <w:tblBorders>
         <w:top w:val="single" w:sz="4" w:space="0" w:color="auto"/>
         <w:left w:val="single" w:sz="4" w:space="0" w:color="auto"/>
@@ -8010,12 +8316,6 @@
         <w:insideH w:val="single" w:sz="4" w:space="0" w:color="auto"/>
         <w:insideV w:val="single" w:sz="4" w:space="0" w:color="auto"/>
       </w:tblBorders>
-      <w:tblCellMar>
-        <w:top w:w="0" w:type="dxa"/>
-        <w:left w:w="108" w:type="dxa"/>
-        <w:bottom w:w="0" w:type="dxa"/>
-        <w:right w:w="108" w:type="dxa"/>
-      </w:tblCellMar>
     </w:tblPr>
   </w:style>
   <w:style w:type="character" w:customStyle="1" w:styleId="fontstyle01">
@@ -8445,7 +8745,7 @@
 </file>
 
 <file path=customXml/itemProps1.xml><?xml version="1.0" encoding="utf-8"?>
-<ds:datastoreItem xmlns:ds="http://schemas.openxmlformats.org/officeDocument/2006/customXml" ds:itemID="{BEF4B443-45B8-4034-A69F-B95D909D95A8}">
+<ds:datastoreItem xmlns:ds="http://schemas.openxmlformats.org/officeDocument/2006/customXml" ds:itemID="{FD2BD32E-7E42-4345-8BBA-9691436AE272}">
   <ds:schemaRefs>
     <ds:schemaRef ds:uri="http://schemas.openxmlformats.org/officeDocument/2006/bibliography"/>
   </ds:schemaRefs>
